--- a/src/java/ReportGeneration/DocxTableWithoutFieldsMetadataWithVelocity.docx
+++ b/src/java/ReportGeneration/DocxTableWithoutFieldsMetadataWithVelocity.docx
@@ -4,40 +4,211 @@
   <w:body>
     <w:p>
       <w:pPr>
-        <w:pStyle w:val="Heading1"/>
+        <w:spacing w:after="0"/>
+        <w:jc w:val="center"/>
+        <w:rPr>
+          <w:b/>
+          <w:bCs/>
+          <w:sz w:val="32"/>
+          <w:szCs w:val="32"/>
+        </w:rPr>
       </w:pPr>
       <w:r>
-        <w:t xml:space="preserve">Table </w:t>
+        <w:rPr>
+          <w:b/>
+          <w:bCs/>
+          <w:sz w:val="32"/>
+          <w:szCs w:val="32"/>
+        </w:rPr>
+        <w:fldChar w:fldCharType="begin"/>
+      </w:r>
+      <w:r>
+        <w:rPr>
+          <w:b/>
+          <w:bCs/>
+          <w:sz w:val="32"/>
+          <w:szCs w:val="32"/>
+        </w:rPr>
+        <w:instrText xml:space="preserve"> MERGEFIELD  "#foreach($c in $centers)"  \* MERGEFORMAT </w:instrText>
+      </w:r>
+      <w:r>
+        <w:rPr>
+          <w:b/>
+          <w:bCs/>
+          <w:sz w:val="32"/>
+          <w:szCs w:val="32"/>
+        </w:rPr>
+        <w:fldChar w:fldCharType="separate"/>
+      </w:r>
+      <w:r>
+        <w:rPr>
+          <w:b/>
+          <w:bCs/>
+          <w:noProof/>
+          <w:sz w:val="32"/>
+          <w:szCs w:val="32"/>
+        </w:rPr>
+        <w:t>«#foreach($c in $centers)»</w:t>
+      </w:r>
+      <w:r>
+        <w:rPr>
+          <w:b/>
+          <w:bCs/>
+          <w:sz w:val="32"/>
+          <w:szCs w:val="32"/>
+        </w:rPr>
+        <w:fldChar w:fldCharType="end"/>
+      </w:r>
+      <w:r>
+        <w:rPr>
+          <w:b/>
+          <w:bCs/>
+          <w:sz w:val="32"/>
+          <w:szCs w:val="32"/>
+        </w:rPr>
+        <w:t xml:space="preserve"> </w:t>
+      </w:r>
+      <w:fldSimple w:instr=" MERGEFIELD  &quot;#foreach($r in $c.classroomList)&quot;  \* MERGEFORMAT ">
+        <w:r>
+          <w:rPr>
+            <w:b/>
+            <w:bCs/>
+            <w:noProof/>
+            <w:sz w:val="32"/>
+            <w:szCs w:val="32"/>
+          </w:rPr>
+          <w:t>«#foreach($r in $c.classroomList)»</w:t>
+        </w:r>
+      </w:fldSimple>
+      <w:r>
+        <w:rPr>
+          <w:b/>
+          <w:bCs/>
+          <w:sz w:val="32"/>
+          <w:szCs w:val="32"/>
+        </w:rPr>
+        <w:t>Center</w:t>
+      </w:r>
+      <w:r>
+        <w:rPr>
+          <w:b/>
+          <w:bCs/>
+          <w:sz w:val="32"/>
+          <w:szCs w:val="32"/>
+        </w:rPr>
+        <w:t> </w:t>
+      </w:r>
+      <w:proofErr w:type="gramStart"/>
+      <w:r>
+        <w:rPr>
+          <w:b/>
+          <w:bCs/>
+          <w:sz w:val="32"/>
+          <w:szCs w:val="32"/>
+        </w:rPr>
+        <w:t xml:space="preserve">: </w:t>
+      </w:r>
+      <w:r>
+        <w:rPr>
+          <w:b/>
+          <w:bCs/>
+          <w:sz w:val="32"/>
+          <w:szCs w:val="32"/>
+        </w:rPr>
+        <w:t xml:space="preserve"> </w:t>
+      </w:r>
+      <w:proofErr w:type="gramEnd"/>
+      <w:fldSimple w:instr=" MERGEFIELD  $c.Location  \* MERGEFORMAT ">
+        <w:r>
+          <w:rPr>
+            <w:b/>
+            <w:bCs/>
+            <w:noProof/>
+            <w:sz w:val="32"/>
+            <w:szCs w:val="32"/>
+          </w:rPr>
+          <w:t>«$c.Location»</w:t>
+        </w:r>
+      </w:fldSimple>
+      <w:r>
+        <w:rPr>
+          <w:b/>
+          <w:bCs/>
+          <w:sz w:val="32"/>
+          <w:szCs w:val="32"/>
+        </w:rPr>
+        <w:t xml:space="preserve"> </w:t>
+      </w:r>
+    </w:p>
+    <w:p>
+      <w:pPr>
+        <w:spacing w:after="0"/>
+        <w:jc w:val="center"/>
+      </w:pPr>
+      <w:r>
+        <w:t xml:space="preserve">Class Room </w:t>
       </w:r>
       <w:proofErr w:type="spellStart"/>
       <w:r>
-        <w:t>without</w:t>
+        <w:t>Number</w:t>
       </w:r>
       <w:proofErr w:type="spellEnd"/>
       <w:r>
-        <w:t xml:space="preserve"> </w:t>
-      </w:r>
-      <w:proofErr w:type="spellStart"/>
-      <w:r>
-        <w:t>FieldsMetadata</w:t>
-      </w:r>
-      <w:proofErr w:type="spellEnd"/>
+        <w:t xml:space="preserve"> : </w:t>
+      </w:r>
+      <w:fldSimple w:instr=" MERGEFIELD  $r.ClassroomNumber  \* MERGEFORMAT ">
+        <w:r>
+          <w:rPr>
+            <w:noProof/>
+          </w:rPr>
+          <w:t>«$r.ClassroomNumber»</w:t>
+        </w:r>
+      </w:fldSimple>
+    </w:p>
+    <w:p>
+      <w:pPr>
+        <w:spacing w:after="0"/>
+        <w:jc w:val="center"/>
+      </w:pPr>
     </w:p>
     <w:tbl>
       <w:tblPr>
         <w:tblStyle w:val="TableGrid"/>
-        <w:tblW w:w="0" w:type="auto"/>
+        <w:tblW w:w="9322" w:type="dxa"/>
+        <w:tblLayout w:type="fixed"/>
         <w:tblLook w:val="04A0"/>
       </w:tblPr>
       <w:tblGrid>
-        <w:gridCol w:w="3345"/>
-        <w:gridCol w:w="2991"/>
-        <w:gridCol w:w="2952"/>
+        <w:gridCol w:w="2578"/>
+        <w:gridCol w:w="3578"/>
+        <w:gridCol w:w="3166"/>
       </w:tblGrid>
       <w:tr>
+        <w:trPr>
+          <w:trHeight w:val="274"/>
+        </w:trPr>
         <w:tc>
           <w:tcPr>
-            <w:tcW w:w="3070" w:type="dxa"/>
+            <w:tcW w:w="2578" w:type="dxa"/>
+            <w:shd w:val="pct50" w:color="auto" w:fill="auto"/>
+          </w:tcPr>
+          <w:p>
+            <w:pPr>
+              <w:rPr>
+                <w:color w:val="FFFFFF" w:themeColor="background1"/>
+              </w:rPr>
+            </w:pPr>
+            <w:r>
+              <w:rPr>
+                <w:color w:val="FFFFFF" w:themeColor="background1"/>
+              </w:rPr>
+              <w:t>Index</w:t>
+            </w:r>
+          </w:p>
+        </w:tc>
+        <w:tc>
+          <w:tcPr>
+            <w:tcW w:w="3578" w:type="dxa"/>
             <w:shd w:val="pct50" w:color="auto" w:fill="auto"/>
           </w:tcPr>
           <w:p>
@@ -56,35 +227,7 @@
         </w:tc>
         <w:tc>
           <w:tcPr>
-            <w:tcW w:w="3071" w:type="dxa"/>
-            <w:shd w:val="pct50" w:color="auto" w:fill="auto"/>
-          </w:tcPr>
-          <w:p>
-            <w:pPr>
-              <w:jc w:val="center"/>
-              <w:rPr>
-                <w:color w:val="FFFFFF" w:themeColor="background1"/>
-              </w:rPr>
-            </w:pPr>
-            <w:r>
-              <w:rPr>
-                <w:color w:val="FFFFFF" w:themeColor="background1"/>
-              </w:rPr>
-              <w:t xml:space="preserve">Last </w:t>
-            </w:r>
-            <w:proofErr w:type="spellStart"/>
-            <w:r>
-              <w:rPr>
-                <w:color w:val="FFFFFF" w:themeColor="background1"/>
-              </w:rPr>
-              <w:t>name</w:t>
-            </w:r>
-            <w:proofErr w:type="spellEnd"/>
-          </w:p>
-        </w:tc>
-        <w:tc>
-          <w:tcPr>
-            <w:tcW w:w="3071" w:type="dxa"/>
+            <w:tcW w:w="3166" w:type="dxa"/>
             <w:shd w:val="pct50" w:color="auto" w:fill="auto"/>
           </w:tcPr>
           <w:p>
@@ -97,37 +240,45 @@
               <w:rPr>
                 <w:color w:val="FFFFFF" w:themeColor="background1"/>
               </w:rPr>
-              <w:t>Mail</w:t>
+              <w:t>Signature</w:t>
             </w:r>
           </w:p>
         </w:tc>
       </w:tr>
       <w:tr>
+        <w:trPr>
+          <w:trHeight w:val="462"/>
+        </w:trPr>
         <w:tc>
           <w:tcPr>
-            <w:tcW w:w="3070" w:type="dxa"/>
+            <w:tcW w:w="2578" w:type="dxa"/>
+            <w:vAlign w:val="center"/>
           </w:tcPr>
           <w:p>
-            <w:fldSimple w:instr=" MERGEFIELD  &quot;@before-row#foreach($d in $developers)&quot;  \* MERGEFORMAT ">
+            <w:fldSimple w:instr=" MERGEFIELD  &quot;@before-row#foreach($s in $r.StudentList)&quot;  \* MERGEFORMAT ">
+              <w:r>
+                <w:rPr>
+                  <w:noProof/>
+                  <w:sz w:val="2"/>
+                  <w:szCs w:val="2"/>
+                </w:rPr>
+                <w:t>«@before-row#foreach($s in $r.StudentList»</w:t>
+              </w:r>
+            </w:fldSimple>
+            <w:fldSimple w:instr=" MERGEFIELD  $s.Index  \* MERGEFORMAT ">
               <w:r>
                 <w:rPr>
                   <w:noProof/>
                 </w:rPr>
-                <w:t>«@before-row#foreach($d in $developers)»</w:t>
-              </w:r>
-            </w:fldSimple>
-            <w:fldSimple w:instr=" MERGEFIELD  $d.Name  \* MERGEFORMAT ">
-              <w:r>
-                <w:rPr>
-                  <w:noProof/>
-                </w:rPr>
-                <w:t>«$d.Name»</w:t>
+                <w:t>«$s.Index»</w:t>
               </w:r>
             </w:fldSimple>
             <w:fldSimple w:instr=" MERGEFIELD  @after-row#end  \* MERGEFORMAT ">
               <w:r>
                 <w:rPr>
                   <w:noProof/>
+                  <w:sz w:val="2"/>
+                  <w:szCs w:val="2"/>
                 </w:rPr>
                 <w:t>«@after-row#end»</w:t>
               </w:r>
@@ -136,257 +287,32 @@
         </w:tc>
         <w:tc>
           <w:tcPr>
-            <w:tcW w:w="3071" w:type="dxa"/>
+            <w:tcW w:w="3578" w:type="dxa"/>
+            <w:vAlign w:val="center"/>
           </w:tcPr>
           <w:p>
-            <w:pPr>
-              <w:rPr>
-                <w:color w:val="FF0000"/>
-              </w:rPr>
-            </w:pPr>
-            <w:fldSimple w:instr=" MERGEFIELD  $d.LastName  \* MERGEFORMAT ">
+            <w:fldSimple w:instr=" MERGEFIELD  $s.Name  \* MERGEFORMAT ">
               <w:r>
                 <w:rPr>
                   <w:noProof/>
                 </w:rPr>
-                <w:t>«$d.LastName»</w:t>
+                <w:t>«$s.Name»</w:t>
               </w:r>
             </w:fldSimple>
+            <w:r>
+              <w:t xml:space="preserve"> </w:t>
+            </w:r>
           </w:p>
         </w:tc>
         <w:tc>
           <w:tcPr>
-            <w:tcW w:w="3071" w:type="dxa"/>
+            <w:tcW w:w="3166" w:type="dxa"/>
+            <w:vAlign w:val="center"/>
           </w:tcPr>
-          <w:p>
-            <w:pPr>
-              <w:rPr>
-                <w:color w:val="FF0000"/>
-              </w:rPr>
-            </w:pPr>
-            <w:hyperlink r:id="rId7" w:history="1">
-              <w:r>
-                <w:rPr>
-                  <w:rStyle w:val="Hyperlink"/>
-                </w:rPr>
-                <w:t>$</w:t>
-              </w:r>
-              <w:proofErr w:type="spellStart"/>
-              <w:r>
-                <w:rPr>
-                  <w:rStyle w:val="Hyperlink"/>
-                </w:rPr>
-                <w:t>d.Mail</w:t>
-              </w:r>
-              <w:proofErr w:type="spellEnd"/>
-            </w:hyperlink>
-          </w:p>
+          <w:p/>
         </w:tc>
       </w:tr>
     </w:tbl>
-    <w:p>
-      <w:pPr>
-        <w:pStyle w:val="Heading1"/>
-      </w:pPr>
-      <w:r>
-        <w:t xml:space="preserve">Table Inside </w:t>
-      </w:r>
-      <w:proofErr w:type="spellStart"/>
-      <w:r>
-        <w:t>Loop</w:t>
-      </w:r>
-      <w:proofErr w:type="spellEnd"/>
-      <w:r>
-        <w:t xml:space="preserve"> for</w:t>
-      </w:r>
-    </w:p>
-    <w:p>
-      <w:fldSimple w:instr=" MERGEFIELD  &quot;#foreach($d in $developers)&quot;  \* MERGEFORMAT ">
-        <w:r>
-          <w:rPr>
-            <w:noProof/>
-          </w:rPr>
-          <w:t>«#foreach($d in $developers)»</w:t>
-        </w:r>
-      </w:fldSimple>
-    </w:p>
-    <w:p>
-      <w:pPr>
-        <w:pStyle w:val="Heading2"/>
-      </w:pPr>
-      <w:proofErr w:type="spellStart"/>
-      <w:r>
-        <w:t>Identity</w:t>
-      </w:r>
-      <w:proofErr w:type="spellEnd"/>
-    </w:p>
-    <w:p>
-      <w:r>
-        <w:rPr>
-          <w:b/>
-        </w:rPr>
-        <w:t>Name</w:t>
-      </w:r>
-      <w:r>
-        <w:t xml:space="preserve"> : </w:t>
-      </w:r>
-      <w:fldSimple w:instr=" MERGEFIELD  $d.Name  \* MERGEFORMAT ">
-        <w:r>
-          <w:rPr>
-            <w:noProof/>
-            <w:color w:val="FF0000"/>
-          </w:rPr>
-          <w:t>«$d.Name»</w:t>
-        </w:r>
-      </w:fldSimple>
-    </w:p>
-    <w:p>
-      <w:r>
-        <w:rPr>
-          <w:b/>
-        </w:rPr>
-        <w:t>Last Name</w:t>
-      </w:r>
-      <w:r>
-        <w:t xml:space="preserve"> : </w:t>
-      </w:r>
-      <w:fldSimple w:instr=" MERGEFIELD  $d.LastName  \* MERGEFORMAT ">
-        <w:r>
-          <w:rPr>
-            <w:noProof/>
-            <w:color w:val="FF0000"/>
-          </w:rPr>
-          <w:t>«$d.LastName»</w:t>
-        </w:r>
-      </w:fldSimple>
-    </w:p>
-    <w:p>
-      <w:r>
-        <w:rPr>
-          <w:b/>
-        </w:rPr>
-        <w:t>Email</w:t>
-      </w:r>
-      <w:r>
-        <w:t xml:space="preserve"> : </w:t>
-      </w:r>
-      <w:hyperlink r:id="rId8" w:history="1">
-        <w:r>
-          <w:rPr>
-            <w:rStyle w:val="Hyperlink"/>
-          </w:rPr>
-          <w:t>$</w:t>
-        </w:r>
-        <w:proofErr w:type="spellStart"/>
-        <w:r>
-          <w:rPr>
-            <w:rStyle w:val="Hyperlink"/>
-          </w:rPr>
-          <w:t>d.Mail</w:t>
-        </w:r>
-        <w:proofErr w:type="spellEnd"/>
-      </w:hyperlink>
-    </w:p>
-    <w:p/>
-    <w:p>
-      <w:pPr>
-        <w:rPr>
-          <w:color w:val="FFFFFF" w:themeColor="background1"/>
-        </w:rPr>
-      </w:pPr>
-      <w:r>
-        <w:rPr>
-          <w:rStyle w:val="FootnoteReference"/>
-          <w:color w:val="FFFFFF" w:themeColor="background1"/>
-        </w:rPr>
-        <w:footnoteReference w:id="1"/>
-      </w:r>
-    </w:p>
-    <w:p/>
-    <w:p/>
-    <w:p/>
-    <w:p/>
-    <w:p>
-      <w:pPr>
-        <w:pStyle w:val="Heading2"/>
-      </w:pPr>
-      <w:proofErr w:type="spellStart"/>
-      <w:r>
-        <w:t>Roles</w:t>
-      </w:r>
-      <w:proofErr w:type="spellEnd"/>
-    </w:p>
-    <w:tbl>
-      <w:tblPr>
-        <w:tblStyle w:val="TableGrid"/>
-        <w:tblW w:w="0" w:type="auto"/>
-        <w:tblLook w:val="04A0"/>
-      </w:tblPr>
-      <w:tblGrid>
-        <w:gridCol w:w="3070"/>
-      </w:tblGrid>
-      <w:tr>
-        <w:tc>
-          <w:tcPr>
-            <w:tcW w:w="3070" w:type="dxa"/>
-            <w:shd w:val="pct50" w:color="auto" w:fill="auto"/>
-          </w:tcPr>
-          <w:p>
-            <w:pPr>
-              <w:rPr>
-                <w:color w:val="FFFFFF" w:themeColor="background1"/>
-              </w:rPr>
-            </w:pPr>
-            <w:proofErr w:type="spellStart"/>
-            <w:r>
-              <w:rPr>
-                <w:color w:val="FFFFFF" w:themeColor="background1"/>
-              </w:rPr>
-              <w:t>Roles</w:t>
-            </w:r>
-            <w:proofErr w:type="spellEnd"/>
-          </w:p>
-        </w:tc>
-      </w:tr>
-      <w:tr>
-        <w:tc>
-          <w:tcPr>
-            <w:tcW w:w="3070" w:type="dxa"/>
-          </w:tcPr>
-          <w:p>
-            <w:fldSimple w:instr=" MERGEFIELD  &quot;@before-row#foreach($r in $d.Roles)&quot;  \* MERGEFORMAT ">
-              <w:r>
-                <w:rPr>
-                  <w:noProof/>
-                </w:rPr>
-                <w:t>«@before-row#foreach($r in $d.Roles)»</w:t>
-              </w:r>
-            </w:fldSimple>
-            <w:fldSimple w:instr=" MERGEFIELD  $r.Name  \* MERGEFORMAT ">
-              <w:r>
-                <w:rPr>
-                  <w:noProof/>
-                </w:rPr>
-                <w:t>«$r.Name»</w:t>
-              </w:r>
-            </w:fldSimple>
-            <w:fldSimple w:instr=" MERGEFIELD  @after-row#end  \* MERGEFORMAT ">
-              <w:r>
-                <w:rPr>
-                  <w:noProof/>
-                </w:rPr>
-                <w:t>«@after-row#end»</w:t>
-              </w:r>
-            </w:fldSimple>
-          </w:p>
-        </w:tc>
-      </w:tr>
-    </w:tbl>
-    <w:p>
-      <w:r>
-        <w:br/>
-      </w:r>
-    </w:p>
     <w:p>
       <w:r>
         <w:br w:type="page"/>
@@ -402,421 +328,22 @@
         </w:r>
       </w:fldSimple>
       <w:r>
-        <w:br/>
+        <w:br w:type="page"/>
       </w:r>
     </w:p>
     <w:p>
-      <w:pPr>
-        <w:pStyle w:val="Heading1"/>
-      </w:pPr>
-      <w:r>
-        <w:t xml:space="preserve">Table </w:t>
-      </w:r>
-      <w:proofErr w:type="spellStart"/>
-      <w:r>
-        <w:t>odd</w:t>
-      </w:r>
-      <w:proofErr w:type="spellEnd"/>
-      <w:r>
-        <w:t>/</w:t>
-      </w:r>
-      <w:proofErr w:type="spellStart"/>
-      <w:r>
-        <w:t>even</w:t>
-      </w:r>
-      <w:proofErr w:type="spellEnd"/>
+      <w:fldSimple w:instr=" MERGEFIELD  #end  \* MERGEFORMAT ">
+        <w:r>
+          <w:rPr>
+            <w:noProof/>
+          </w:rPr>
+          <w:t>«#end»</w:t>
+        </w:r>
+      </w:fldSimple>
     </w:p>
-    <w:tbl>
-      <w:tblPr>
-        <w:tblStyle w:val="TableGrid"/>
-        <w:tblW w:w="0" w:type="auto"/>
-        <w:tblLook w:val="04A0"/>
-      </w:tblPr>
-      <w:tblGrid>
-        <w:gridCol w:w="3070"/>
-        <w:gridCol w:w="3071"/>
-        <w:gridCol w:w="3071"/>
-      </w:tblGrid>
-      <w:tr>
-        <w:tc>
-          <w:tcPr>
-            <w:tcW w:w="3070" w:type="dxa"/>
-            <w:tcBorders>
-              <w:bottom w:val="single" w:sz="4" w:space="0" w:color="000000" w:themeColor="text1"/>
-            </w:tcBorders>
-            <w:shd w:val="pct50" w:color="auto" w:fill="auto"/>
-          </w:tcPr>
-          <w:p>
-            <w:pPr>
-              <w:rPr>
-                <w:color w:val="FFFFFF" w:themeColor="background1"/>
-              </w:rPr>
-            </w:pPr>
-            <w:r>
-              <w:rPr>
-                <w:color w:val="FFFFFF" w:themeColor="background1"/>
-              </w:rPr>
-              <w:t>Name</w:t>
-            </w:r>
-          </w:p>
-        </w:tc>
-        <w:tc>
-          <w:tcPr>
-            <w:tcW w:w="3071" w:type="dxa"/>
-            <w:tcBorders>
-              <w:bottom w:val="single" w:sz="4" w:space="0" w:color="000000" w:themeColor="text1"/>
-            </w:tcBorders>
-            <w:shd w:val="pct50" w:color="auto" w:fill="auto"/>
-          </w:tcPr>
-          <w:p>
-            <w:pPr>
-              <w:jc w:val="center"/>
-              <w:rPr>
-                <w:color w:val="FFFFFF" w:themeColor="background1"/>
-              </w:rPr>
-            </w:pPr>
-            <w:r>
-              <w:rPr>
-                <w:color w:val="FFFFFF" w:themeColor="background1"/>
-              </w:rPr>
-              <w:t xml:space="preserve">Last </w:t>
-            </w:r>
-            <w:proofErr w:type="spellStart"/>
-            <w:r>
-              <w:rPr>
-                <w:color w:val="FFFFFF" w:themeColor="background1"/>
-              </w:rPr>
-              <w:t>name</w:t>
-            </w:r>
-            <w:proofErr w:type="spellEnd"/>
-          </w:p>
-        </w:tc>
-        <w:tc>
-          <w:tcPr>
-            <w:tcW w:w="3071" w:type="dxa"/>
-            <w:tcBorders>
-              <w:bottom w:val="single" w:sz="4" w:space="0" w:color="000000" w:themeColor="text1"/>
-            </w:tcBorders>
-            <w:shd w:val="pct50" w:color="auto" w:fill="auto"/>
-          </w:tcPr>
-          <w:p>
-            <w:pPr>
-              <w:rPr>
-                <w:color w:val="FFFFFF" w:themeColor="background1"/>
-              </w:rPr>
-            </w:pPr>
-            <w:r>
-              <w:rPr>
-                <w:color w:val="FFFFFF" w:themeColor="background1"/>
-              </w:rPr>
-              <w:t>Mail</w:t>
-            </w:r>
-          </w:p>
-        </w:tc>
-      </w:tr>
-      <w:tr>
-        <w:tc>
-          <w:tcPr>
-            <w:tcW w:w="3070" w:type="dxa"/>
-            <w:shd w:val="clear" w:color="auto" w:fill="DBE5F1" w:themeFill="accent1" w:themeFillTint="33"/>
-          </w:tcPr>
-          <w:p>
-            <w:fldSimple w:instr=" MERGEFIELD  &quot;@before-row#foreach($d in $developers) #if( 0 == $velocityCount%2)&quot; ">
-              <w:r>
-                <w:rPr>
-                  <w:noProof/>
-                </w:rPr>
-                <w:t>«@before-row#foreach($d in $developers) #»</w:t>
-              </w:r>
-            </w:fldSimple>
-            <w:fldSimple w:instr=" MERGEFIELD  $d.Name  \* MERGEFORMAT ">
-              <w:r>
-                <w:rPr>
-                  <w:noProof/>
-                </w:rPr>
-                <w:t>«$d.Name»</w:t>
-              </w:r>
-            </w:fldSimple>
-            <w:fldSimple w:instr=" MERGEFIELD  @after-row#else  \* MERGEFORMAT ">
-              <w:r>
-                <w:rPr>
-                  <w:noProof/>
-                </w:rPr>
-                <w:t>«@after-row#else»</w:t>
-              </w:r>
-            </w:fldSimple>
-          </w:p>
-        </w:tc>
-        <w:tc>
-          <w:tcPr>
-            <w:tcW w:w="3071" w:type="dxa"/>
-            <w:shd w:val="clear" w:color="auto" w:fill="DBE5F1" w:themeFill="accent1" w:themeFillTint="33"/>
-          </w:tcPr>
-          <w:p>
-            <w:pPr>
-              <w:rPr>
-                <w:color w:val="FF0000"/>
-              </w:rPr>
-            </w:pPr>
-            <w:fldSimple w:instr=" MERGEFIELD  $d.LastName  \* MERGEFORMAT ">
-              <w:r>
-                <w:rPr>
-                  <w:noProof/>
-                </w:rPr>
-                <w:t>«$d.LastName»</w:t>
-              </w:r>
-            </w:fldSimple>
-          </w:p>
-        </w:tc>
-        <w:tc>
-          <w:tcPr>
-            <w:tcW w:w="3071" w:type="dxa"/>
-            <w:shd w:val="clear" w:color="auto" w:fill="DBE5F1" w:themeFill="accent1" w:themeFillTint="33"/>
-          </w:tcPr>
-          <w:p>
-            <w:pPr>
-              <w:rPr>
-                <w:color w:val="FF0000"/>
-              </w:rPr>
-            </w:pPr>
-            <w:hyperlink r:id="rId9" w:history="1">
-              <w:r>
-                <w:rPr>
-                  <w:rStyle w:val="Hyperlink"/>
-                </w:rPr>
-                <w:t>$</w:t>
-              </w:r>
-              <w:proofErr w:type="spellStart"/>
-              <w:r>
-                <w:rPr>
-                  <w:rStyle w:val="Hyperlink"/>
-                </w:rPr>
-                <w:t>d.Mail</w:t>
-              </w:r>
-              <w:proofErr w:type="spellEnd"/>
-            </w:hyperlink>
-          </w:p>
-        </w:tc>
-      </w:tr>
-      <w:tr>
-        <w:tc>
-          <w:tcPr>
-            <w:tcW w:w="3070" w:type="dxa"/>
-          </w:tcPr>
-          <w:p>
-            <w:fldSimple w:instr=" MERGEFIELD  $d.Name  \* MERGEFORMAT ">
-              <w:r>
-                <w:rPr>
-                  <w:noProof/>
-                </w:rPr>
-                <w:t>«$d.Name»</w:t>
-              </w:r>
-            </w:fldSimple>
-            <w:fldSimple w:instr=" MERGEFIELD  &quot;@after-row#end #end&quot;  \* MERGEFORMAT ">
-              <w:r>
-                <w:rPr>
-                  <w:noProof/>
-                </w:rPr>
-                <w:t>«@after-row#end #end»</w:t>
-              </w:r>
-            </w:fldSimple>
-          </w:p>
-        </w:tc>
-        <w:tc>
-          <w:tcPr>
-            <w:tcW w:w="3071" w:type="dxa"/>
-          </w:tcPr>
-          <w:p>
-            <w:fldSimple w:instr=" MERGEFIELD  $d.LastName  \* MERGEFORMAT ">
-              <w:r>
-                <w:rPr>
-                  <w:noProof/>
-                </w:rPr>
-                <w:t>«$d.LastName»</w:t>
-              </w:r>
-            </w:fldSimple>
-          </w:p>
-        </w:tc>
-        <w:tc>
-          <w:tcPr>
-            <w:tcW w:w="3071" w:type="dxa"/>
-          </w:tcPr>
-          <w:p>
-            <w:hyperlink r:id="rId10" w:history="1">
-              <w:r>
-                <w:rPr>
-                  <w:rStyle w:val="Hyperlink"/>
-                </w:rPr>
-                <w:t>$</w:t>
-              </w:r>
-              <w:proofErr w:type="spellStart"/>
-              <w:r>
-                <w:rPr>
-                  <w:rStyle w:val="Hyperlink"/>
-                </w:rPr>
-                <w:t>d.Mail</w:t>
-              </w:r>
-              <w:proofErr w:type="spellEnd"/>
-            </w:hyperlink>
-          </w:p>
-        </w:tc>
-      </w:tr>
-    </w:tbl>
-    <w:p>
-      <w:pPr>
-        <w:pStyle w:val="Heading1"/>
-      </w:pPr>
-      <w:r>
-        <w:t xml:space="preserve">Table </w:t>
-      </w:r>
-      <w:proofErr w:type="spellStart"/>
-      <w:r>
-        <w:t>Loop</w:t>
-      </w:r>
-      <w:proofErr w:type="spellEnd"/>
-      <w:r>
-        <w:t xml:space="preserve"> for </w:t>
-      </w:r>
-      <w:proofErr w:type="spellStart"/>
-      <w:r>
-        <w:t>row</w:t>
-      </w:r>
-      <w:proofErr w:type="spellEnd"/>
-      <w:r>
-        <w:t xml:space="preserve"> and </w:t>
-      </w:r>
-      <w:proofErr w:type="spellStart"/>
-      <w:r>
-        <w:t>cell</w:t>
-      </w:r>
-      <w:proofErr w:type="spellEnd"/>
-    </w:p>
-    <w:tbl>
-      <w:tblPr>
-        <w:tblStyle w:val="TableGrid"/>
-        <w:tblW w:w="0" w:type="auto"/>
-        <w:tblLook w:val="04A0"/>
-      </w:tblPr>
-      <w:tblGrid>
-        <w:gridCol w:w="3345"/>
-        <w:gridCol w:w="2971"/>
-      </w:tblGrid>
-      <w:tr>
-        <w:trPr>
-          <w:gridAfter w:val="1"/>
-          <w:wAfter w:w="2971" w:type="dxa"/>
-        </w:trPr>
-        <w:tc>
-          <w:tcPr>
-            <w:tcW w:w="3345" w:type="dxa"/>
-            <w:shd w:val="pct50" w:color="auto" w:fill="auto"/>
-          </w:tcPr>
-          <w:p>
-            <w:pPr>
-              <w:rPr>
-                <w:color w:val="FFFFFF" w:themeColor="background1"/>
-              </w:rPr>
-            </w:pPr>
-            <w:proofErr w:type="spellStart"/>
-            <w:r>
-              <w:rPr>
-                <w:color w:val="FFFFFF" w:themeColor="background1"/>
-              </w:rPr>
-              <w:t>Developer</w:t>
-            </w:r>
-            <w:proofErr w:type="spellEnd"/>
-            <w:r>
-              <w:rPr>
-                <w:color w:val="FFFFFF" w:themeColor="background1"/>
-              </w:rPr>
-              <w:t xml:space="preserve"> </w:t>
-            </w:r>
-            <w:r>
-              <w:rPr>
-                <w:color w:val="FFFFFF" w:themeColor="background1"/>
-              </w:rPr>
-              <w:t>Name</w:t>
-            </w:r>
-          </w:p>
-        </w:tc>
-      </w:tr>
-      <w:tr>
-        <w:tc>
-          <w:tcPr>
-            <w:tcW w:w="3345" w:type="dxa"/>
-          </w:tcPr>
-          <w:p>
-            <w:pPr>
-              <w:rPr>
-                <w:b/>
-              </w:rPr>
-            </w:pPr>
-            <w:fldSimple w:instr=" MERGEFIELD  &quot;@before-row#foreach($d in $developers)&quot;  \* MERGEFORMAT ">
-              <w:r>
-                <w:rPr>
-                  <w:noProof/>
-                </w:rPr>
-                <w:t>«@before-row#foreach($d in $developers)»</w:t>
-              </w:r>
-            </w:fldSimple>
-            <w:fldSimple w:instr=" MERGEFIELD  $d.Name  \* MERGEFORMAT ">
-              <w:r>
-                <w:rPr>
-                  <w:b/>
-                  <w:noProof/>
-                </w:rPr>
-                <w:t>«$d.Name»</w:t>
-              </w:r>
-            </w:fldSimple>
-          </w:p>
-          <w:p>
-            <w:fldSimple w:instr=" MERGEFIELD  @after-row#end  \* MERGEFORMAT ">
-              <w:r>
-                <w:rPr>
-                  <w:noProof/>
-                </w:rPr>
-                <w:t>«@after-row#end»</w:t>
-              </w:r>
-            </w:fldSimple>
-          </w:p>
-        </w:tc>
-        <w:tc>
-          <w:tcPr>
-            <w:tcW w:w="2971" w:type="dxa"/>
-          </w:tcPr>
-          <w:p>
-            <w:fldSimple w:instr=" MERGEFIELD  &quot;@before-cell#foreach($r in $d.Roles)&quot;  \* MERGEFORMAT ">
-              <w:r>
-                <w:rPr>
-                  <w:noProof/>
-                </w:rPr>
-                <w:t>«@before-cell#foreach($r in $d.Roles)»</w:t>
-              </w:r>
-            </w:fldSimple>
-            <w:fldSimple w:instr=" MERGEFIELD  $r.Name  \* MERGEFORMAT ">
-              <w:r>
-                <w:rPr>
-                  <w:noProof/>
-                </w:rPr>
-                <w:t>«$r.Name»</w:t>
-              </w:r>
-            </w:fldSimple>
-            <w:fldSimple w:instr=" MERGEFIELD  @after-cell#end  \* MERGEFORMAT ">
-              <w:r>
-                <w:rPr>
-                  <w:noProof/>
-                </w:rPr>
-                <w:t>«@after-cell#end»</w:t>
-              </w:r>
-            </w:fldSimple>
-          </w:p>
-        </w:tc>
-      </w:tr>
-    </w:tbl>
-    <w:p/>
     <w:sectPr>
       <w:pgSz w:w="11906" w:h="16838"/>
-      <w:pgMar w:top="1417" w:right="1417" w:bottom="1417" w:left="1417" w:header="708" w:footer="708" w:gutter="0"/>
+      <w:pgMar w:top="426" w:right="1417" w:bottom="1417" w:left="1417" w:header="708" w:footer="708" w:gutter="0"/>
       <w:cols w:space="708"/>
       <w:docGrid w:linePitch="360"/>
     </w:sectPr>
@@ -869,25 +396,6 @@
       <w:r>
         <w:continuationSeparator/>
       </w:r>
-    </w:p>
-  </w:footnote>
-  <w:footnote w:id="1">
-    <w:p>
-      <w:pPr>
-        <w:pStyle w:val="FootnoteText"/>
-        <w:rPr>
-          <w:lang w:val="en-US"/>
-        </w:rPr>
-      </w:pPr>
-      <w:fldSimple w:instr=" MERGEFIELD  $d.Name  \* MERGEFORMAT ">
-        <w:r>
-          <w:rPr>
-            <w:noProof/>
-            <w:color w:val="FF0000"/>
-          </w:rPr>
-          <w:t>«$d.Name»</w:t>
-        </w:r>
-      </w:fldSimple>
     </w:p>
   </w:footnote>
 </w:footnotes>
@@ -1210,6 +718,45 @@
       <w:szCs w:val="26"/>
     </w:rPr>
   </w:style>
+  <w:style w:type="paragraph" w:styleId="EndnoteText">
+    <w:name w:val="endnote text"/>
+    <w:basedOn w:val="Normal"/>
+    <w:link w:val="EndnoteTextChar"/>
+    <w:uiPriority w:val="99"/>
+    <w:semiHidden/>
+    <w:unhideWhenUsed/>
+    <w:rsid w:val="00503583"/>
+    <w:pPr>
+      <w:spacing w:after="0" w:line="240" w:lineRule="auto"/>
+    </w:pPr>
+    <w:rPr>
+      <w:sz w:val="20"/>
+      <w:szCs w:val="20"/>
+    </w:rPr>
+  </w:style>
+  <w:style w:type="character" w:customStyle="1" w:styleId="EndnoteTextChar">
+    <w:name w:val="Endnote Text Char"/>
+    <w:basedOn w:val="DefaultParagraphFont"/>
+    <w:link w:val="EndnoteText"/>
+    <w:uiPriority w:val="99"/>
+    <w:semiHidden/>
+    <w:rsid w:val="00503583"/>
+    <w:rPr>
+      <w:sz w:val="20"/>
+      <w:szCs w:val="20"/>
+    </w:rPr>
+  </w:style>
+  <w:style w:type="character" w:styleId="EndnoteReference">
+    <w:name w:val="endnote reference"/>
+    <w:basedOn w:val="DefaultParagraphFont"/>
+    <w:uiPriority w:val="99"/>
+    <w:semiHidden/>
+    <w:unhideWhenUsed/>
+    <w:rsid w:val="00503583"/>
+    <w:rPr>
+      <w:vertAlign w:val="superscript"/>
+    </w:rPr>
+  </w:style>
   <w:style w:type="paragraph" w:styleId="FootnoteText">
     <w:name w:val="footnote text"/>
     <w:basedOn w:val="Normal"/>
@@ -1217,7 +764,7 @@
     <w:uiPriority w:val="99"/>
     <w:semiHidden/>
     <w:unhideWhenUsed/>
-    <w:rsid w:val="00A44B89"/>
+    <w:rsid w:val="00503583"/>
     <w:pPr>
       <w:spacing w:after="0" w:line="240" w:lineRule="auto"/>
     </w:pPr>
@@ -1232,7 +779,7 @@
     <w:link w:val="FootnoteText"/>
     <w:uiPriority w:val="99"/>
     <w:semiHidden/>
-    <w:rsid w:val="00A44B89"/>
+    <w:rsid w:val="00503583"/>
     <w:rPr>
       <w:sz w:val="20"/>
       <w:szCs w:val="20"/>
@@ -1244,7 +791,7 @@
     <w:uiPriority w:val="99"/>
     <w:semiHidden/>
     <w:unhideWhenUsed/>
-    <w:rsid w:val="00A44B89"/>
+    <w:rsid w:val="00503583"/>
     <w:rPr>
       <w:vertAlign w:val="superscript"/>
     </w:rPr>
@@ -1540,7 +1087,7 @@
 </file>
 
 <file path=customXml/itemProps1.xml><?xml version="1.0" encoding="utf-8"?>
-<ds:datastoreItem xmlns:ds="http://schemas.openxmlformats.org/officeDocument/2006/customXml" ds:itemID="{80C6670C-3E66-4823-9086-11C67BB02D72}">
+<ds:datastoreItem xmlns:ds="http://schemas.openxmlformats.org/officeDocument/2006/customXml" ds:itemID="{510140C7-0BD5-4D3A-BB87-F2E500AB5713}">
   <ds:schemaRefs>
     <ds:schemaRef ds:uri="http://schemas.openxmlformats.org/officeDocument/2006/bibliography"/>
   </ds:schemaRefs>
